--- a/Guidelines/tools.docx
+++ b/Guidelines/tools.docx
@@ -13,23 +13,17 @@
         </w:pBdr>
         <w:spacing w:after="240" w:lineRule="auto"/>
         <w:rPr>
-          <w:color w:val="1b1c1d"/>
-        </w:rPr>
-      </w:pPr>
-      <w:r>
-        <w:rPr>
-          <w:b w:val="1"/>
-          <w:color w:val="1b1c1d"/>
-          <w:rtl w:val="0"/>
-        </w:rPr>
-        <w:t xml:space="preserve">Core Principle:</w:t>
-      </w:r>
-      <w:r>
-        <w:rPr>
-          <w:color w:val="1b1c1d"/>
-          <w:rtl w:val="0"/>
-        </w:rPr>
-        <w:t xml:space="preserve"> The tool schema is the single, absolute source of truth. Any deviation in tool definition, call, or output is a critical failure.</w:t>
+          <w:b w:val="1"/>
+          <w:color w:val="1b1c1d"/>
+        </w:rPr>
+      </w:pPr>
+      <w:r>
+        <w:rPr>
+          <w:b w:val="1"/>
+          <w:color w:val="1b1c1d"/>
+          <w:rtl w:val="0"/>
+        </w:rPr>
+        <w:t xml:space="preserve">Core Principle: The tool schema is the single, absolute source of truth. Any deviation in tool definition, call, or output is a critical failure.</w:t>
       </w:r>
     </w:p>
     <w:p>
@@ -99,7 +93,7 @@
           <w:right w:color="auto" w:space="0" w:sz="0" w:val="none"/>
           <w:between w:color="auto" w:space="0" w:sz="0" w:val="none"/>
         </w:pBdr>
-        <w:spacing w:after="360" w:lineRule="auto"/>
+        <w:spacing w:after="0" w:afterAutospacing="0" w:lineRule="auto"/>
         <w:ind w:left="720" w:hanging="360"/>
       </w:pPr>
       <w:r>
@@ -150,43 +144,400 @@
     </w:p>
     <w:p>
       <w:pPr>
-        <w:pBdr>
-          <w:top w:color="auto" w:space="0" w:sz="0" w:val="none"/>
-          <w:left w:color="auto" w:space="0" w:sz="0" w:val="none"/>
-          <w:bottom w:color="auto" w:space="0" w:sz="0" w:val="none"/>
-          <w:right w:color="auto" w:space="0" w:sz="0" w:val="none"/>
-          <w:between w:color="auto" w:space="0" w:sz="0" w:val="none"/>
-        </w:pBdr>
-        <w:spacing w:after="120" w:lineRule="auto"/>
-        <w:rPr>
-          <w:b w:val="1"/>
-          <w:color w:val="1b1c1d"/>
-        </w:rPr>
-      </w:pPr>
-      <w:r>
-        <w:rPr>
-          <w:b w:val="1"/>
-          <w:color w:val="1b1c1d"/>
-          <w:rtl w:val="0"/>
-        </w:rPr>
-        <w:t xml:space="preserve">2. Tool Call (</w:t>
-      </w:r>
-      <w:r>
-        <w:rPr>
-          <w:b w:val="1"/>
+        <w:numPr>
+          <w:ilvl w:val="0"/>
+          <w:numId w:val="3"/>
+        </w:numPr>
+        <w:pBdr>
+          <w:top w:color="auto" w:space="0" w:sz="0" w:val="none"/>
+          <w:bottom w:color="auto" w:space="0" w:sz="0" w:val="none"/>
+          <w:right w:color="auto" w:space="0" w:sz="0" w:val="none"/>
+          <w:between w:color="auto" w:space="0" w:sz="0" w:val="none"/>
+        </w:pBdr>
+        <w:spacing w:after="0" w:afterAutospacing="0" w:lineRule="auto"/>
+        <w:ind w:left="720" w:hanging="360"/>
+      </w:pPr>
+      <w:r>
+        <w:rPr>
+          <w:b w:val="1"/>
+          <w:color w:val="1b1c1d"/>
+          <w:rtl w:val="0"/>
+        </w:rPr>
+        <w:t xml:space="preserve">Realism &amp; Logical Consistency (New Point):</w:t>
+      </w:r>
+    </w:p>
+    <w:p>
+      <w:pPr>
+        <w:numPr>
+          <w:ilvl w:val="1"/>
+          <w:numId w:val="3"/>
+        </w:numPr>
+        <w:pBdr>
+          <w:top w:color="auto" w:space="0" w:sz="0" w:val="none"/>
+          <w:bottom w:color="auto" w:space="0" w:sz="0" w:val="none"/>
+          <w:right w:color="auto" w:space="0" w:sz="0" w:val="none"/>
+          <w:between w:color="auto" w:space="0" w:sz="0" w:val="none"/>
+        </w:pBdr>
+        <w:spacing w:after="0" w:afterAutospacing="0" w:lineRule="auto"/>
+        <w:ind w:left="1440" w:hanging="360"/>
+      </w:pPr>
+      <w:r>
+        <w:rPr>
+          <w:b w:val="1"/>
+          <w:color w:val="1b1c1d"/>
+          <w:rtl w:val="0"/>
+        </w:rPr>
+        <w:t xml:space="preserve">Parameter Relevance:</w:t>
+      </w:r>
+      <w:r>
+        <w:rPr>
+          <w:color w:val="1b1c1d"/>
+          <w:rtl w:val="0"/>
+        </w:rPr>
+        <w:t xml:space="preserve"> For each tool, critically assess whether its defined parameters are logically necessary and sufficient for its stated function. For example:</w:t>
+      </w:r>
+    </w:p>
+    <w:p>
+      <w:pPr>
+        <w:numPr>
+          <w:ilvl w:val="2"/>
+          <w:numId w:val="3"/>
+        </w:numPr>
+        <w:pBdr>
+          <w:top w:color="auto" w:space="0" w:sz="0" w:val="none"/>
+          <w:bottom w:color="auto" w:space="0" w:sz="0" w:val="none"/>
+          <w:right w:color="auto" w:space="0" w:sz="0" w:val="none"/>
+          <w:between w:color="auto" w:space="0" w:sz="0" w:val="none"/>
+        </w:pBdr>
+        <w:spacing w:after="0" w:afterAutospacing="0" w:lineRule="auto"/>
+        <w:ind w:left="2160" w:hanging="360"/>
+      </w:pPr>
+      <w:r>
+        <w:rPr>
+          <w:color w:val="1b1c1d"/>
+          <w:rtl w:val="0"/>
+        </w:rPr>
+        <w:t xml:space="preserve">A booking tool </w:t>
+      </w:r>
+      <w:r>
+        <w:rPr>
+          <w:b w:val="1"/>
+          <w:color w:val="1b1c1d"/>
+          <w:rtl w:val="0"/>
+        </w:rPr>
+        <w:t xml:space="preserve">must</w:t>
+      </w:r>
+      <w:r>
+        <w:rPr>
+          <w:color w:val="1b1c1d"/>
+          <w:rtl w:val="0"/>
+        </w:rPr>
+        <w:t xml:space="preserve"> require </w:t>
+      </w:r>
+      <w:r>
+        <w:rPr>
           <w:color w:val="575b5f"/>
           <w:shd w:fill="e9eef6" w:val="clear"/>
           <w:rtl w:val="0"/>
         </w:rPr>
-        <w:t xml:space="preserve">tool_use</w:t>
-      </w:r>
-      <w:r>
-        <w:rPr>
-          <w:b w:val="1"/>
-          <w:color w:val="1b1c1d"/>
-          <w:rtl w:val="0"/>
-        </w:rPr>
-        <w:t xml:space="preserve">) Mandates</w:t>
+        <w:t xml:space="preserve">user_id</w:t>
+      </w:r>
+      <w:r>
+        <w:rPr>
+          <w:color w:val="1b1c1d"/>
+          <w:rtl w:val="0"/>
+        </w:rPr>
+        <w:t xml:space="preserve"> (or similar user context), </w:t>
+      </w:r>
+      <w:r>
+        <w:rPr>
+          <w:color w:val="575b5f"/>
+          <w:shd w:fill="e9eef6" w:val="clear"/>
+          <w:rtl w:val="0"/>
+        </w:rPr>
+        <w:t xml:space="preserve">item_id</w:t>
+      </w:r>
+      <w:r>
+        <w:rPr>
+          <w:color w:val="1b1c1d"/>
+          <w:rtl w:val="0"/>
+        </w:rPr>
+        <w:t xml:space="preserve">, </w:t>
+      </w:r>
+      <w:r>
+        <w:rPr>
+          <w:color w:val="575b5f"/>
+          <w:shd w:fill="e9eef6" w:val="clear"/>
+          <w:rtl w:val="0"/>
+        </w:rPr>
+        <w:t xml:space="preserve">quantity</w:t>
+      </w:r>
+      <w:r>
+        <w:rPr>
+          <w:color w:val="1b1c1d"/>
+          <w:rtl w:val="0"/>
+        </w:rPr>
+        <w:t xml:space="preserve">, and </w:t>
+      </w:r>
+      <w:r>
+        <w:rPr>
+          <w:color w:val="575b5f"/>
+          <w:shd w:fill="e9eef6" w:val="clear"/>
+          <w:rtl w:val="0"/>
+        </w:rPr>
+        <w:t xml:space="preserve">booking_date</w:t>
+      </w:r>
+      <w:r>
+        <w:rPr>
+          <w:color w:val="1b1c1d"/>
+          <w:rtl w:val="0"/>
+        </w:rPr>
+        <w:t xml:space="preserve">.</w:t>
+      </w:r>
+    </w:p>
+    <w:p>
+      <w:pPr>
+        <w:numPr>
+          <w:ilvl w:val="2"/>
+          <w:numId w:val="3"/>
+        </w:numPr>
+        <w:pBdr>
+          <w:top w:color="auto" w:space="0" w:sz="0" w:val="none"/>
+          <w:bottom w:color="auto" w:space="0" w:sz="0" w:val="none"/>
+          <w:right w:color="auto" w:space="0" w:sz="0" w:val="none"/>
+          <w:between w:color="auto" w:space="0" w:sz="0" w:val="none"/>
+        </w:pBdr>
+        <w:spacing w:after="0" w:afterAutospacing="0" w:lineRule="auto"/>
+        <w:ind w:left="2160" w:hanging="360"/>
+      </w:pPr>
+      <w:r>
+        <w:rPr>
+          <w:color w:val="1b1c1d"/>
+          <w:rtl w:val="0"/>
+        </w:rPr>
+        <w:t xml:space="preserve">An availability checking tool </w:t>
+      </w:r>
+      <w:r>
+        <w:rPr>
+          <w:b w:val="1"/>
+          <w:color w:val="1b1c1d"/>
+          <w:rtl w:val="0"/>
+        </w:rPr>
+        <w:t xml:space="preserve">should</w:t>
+      </w:r>
+      <w:r>
+        <w:rPr>
+          <w:color w:val="1b1c1d"/>
+          <w:rtl w:val="0"/>
+        </w:rPr>
+        <w:t xml:space="preserve"> require </w:t>
+      </w:r>
+      <w:r>
+        <w:rPr>
+          <w:color w:val="575b5f"/>
+          <w:shd w:fill="e9eef6" w:val="clear"/>
+          <w:rtl w:val="0"/>
+        </w:rPr>
+        <w:t xml:space="preserve">item_id</w:t>
+      </w:r>
+      <w:r>
+        <w:rPr>
+          <w:color w:val="1b1c1d"/>
+          <w:rtl w:val="0"/>
+        </w:rPr>
+        <w:t xml:space="preserve"> and potentially </w:t>
+      </w:r>
+      <w:r>
+        <w:rPr>
+          <w:color w:val="575b5f"/>
+          <w:shd w:fill="e9eef6" w:val="clear"/>
+          <w:rtl w:val="0"/>
+        </w:rPr>
+        <w:t xml:space="preserve">date_range</w:t>
+      </w:r>
+      <w:r>
+        <w:rPr>
+          <w:color w:val="1b1c1d"/>
+          <w:rtl w:val="0"/>
+        </w:rPr>
+        <w:t xml:space="preserve"> or </w:t>
+      </w:r>
+      <w:r>
+        <w:rPr>
+          <w:color w:val="575b5f"/>
+          <w:shd w:fill="e9eef6" w:val="clear"/>
+          <w:rtl w:val="0"/>
+        </w:rPr>
+        <w:t xml:space="preserve">quantity_desired</w:t>
+      </w:r>
+      <w:r>
+        <w:rPr>
+          <w:color w:val="1b1c1d"/>
+          <w:rtl w:val="0"/>
+        </w:rPr>
+        <w:t xml:space="preserve">.</w:t>
+      </w:r>
+    </w:p>
+    <w:p>
+      <w:pPr>
+        <w:numPr>
+          <w:ilvl w:val="1"/>
+          <w:numId w:val="3"/>
+        </w:numPr>
+        <w:pBdr>
+          <w:top w:color="auto" w:space="0" w:sz="0" w:val="none"/>
+          <w:bottom w:color="auto" w:space="0" w:sz="0" w:val="none"/>
+          <w:right w:color="auto" w:space="0" w:sz="0" w:val="none"/>
+          <w:between w:color="auto" w:space="0" w:sz="0" w:val="none"/>
+        </w:pBdr>
+        <w:spacing w:after="0" w:afterAutospacing="0" w:lineRule="auto"/>
+        <w:ind w:left="1440" w:hanging="360"/>
+      </w:pPr>
+      <w:r>
+        <w:rPr>
+          <w:b w:val="1"/>
+          <w:color w:val="1b1c1d"/>
+          <w:rtl w:val="0"/>
+        </w:rPr>
+        <w:t xml:space="preserve">Name &amp; Description Alignment:</w:t>
+      </w:r>
+      <w:r>
+        <w:rPr>
+          <w:color w:val="1b1c1d"/>
+          <w:rtl w:val="0"/>
+        </w:rPr>
+        <w:t xml:space="preserve"> The tool's </w:t>
+      </w:r>
+      <w:r>
+        <w:rPr>
+          <w:color w:val="575b5f"/>
+          <w:shd w:fill="e9eef6" w:val="clear"/>
+          <w:rtl w:val="0"/>
+        </w:rPr>
+        <w:t xml:space="preserve">function_name</w:t>
+      </w:r>
+      <w:r>
+        <w:rPr>
+          <w:color w:val="1b1c1d"/>
+          <w:rtl w:val="0"/>
+        </w:rPr>
+        <w:t xml:space="preserve"> and </w:t>
+      </w:r>
+      <w:r>
+        <w:rPr>
+          <w:color w:val="575b5f"/>
+          <w:shd w:fill="e9eef6" w:val="clear"/>
+          <w:rtl w:val="0"/>
+        </w:rPr>
+        <w:t xml:space="preserve">description</w:t>
+      </w:r>
+      <w:r>
+        <w:rPr>
+          <w:color w:val="1b1c1d"/>
+          <w:rtl w:val="0"/>
+        </w:rPr>
+        <w:t xml:space="preserve"> must accurately and clearly reflect its purpose and the action it performs. Avoid ambiguous or misleading names.</w:t>
+      </w:r>
+    </w:p>
+    <w:p>
+      <w:pPr>
+        <w:numPr>
+          <w:ilvl w:val="1"/>
+          <w:numId w:val="3"/>
+        </w:numPr>
+        <w:pBdr>
+          <w:top w:color="auto" w:space="0" w:sz="0" w:val="none"/>
+          <w:bottom w:color="auto" w:space="0" w:sz="0" w:val="none"/>
+          <w:right w:color="auto" w:space="0" w:sz="0" w:val="none"/>
+          <w:between w:color="auto" w:space="0" w:sz="0" w:val="none"/>
+        </w:pBdr>
+        <w:spacing w:after="0" w:afterAutospacing="0" w:lineRule="auto"/>
+        <w:ind w:left="1440" w:hanging="360"/>
+      </w:pPr>
+      <w:r>
+        <w:rPr>
+          <w:b w:val="1"/>
+          <w:color w:val="1b1c1d"/>
+          <w:rtl w:val="0"/>
+        </w:rPr>
+        <w:t xml:space="preserve">Return Value Relevance:</w:t>
+      </w:r>
+      <w:r>
+        <w:rPr>
+          <w:color w:val="1b1c1d"/>
+          <w:rtl w:val="0"/>
+        </w:rPr>
+        <w:t xml:space="preserve"> The </w:t>
+      </w:r>
+      <w:r>
+        <w:rPr>
+          <w:color w:val="575b5f"/>
+          <w:shd w:fill="e9eef6" w:val="clear"/>
+          <w:rtl w:val="0"/>
+        </w:rPr>
+        <w:t xml:space="preserve">returns</w:t>
+      </w:r>
+      <w:r>
+        <w:rPr>
+          <w:color w:val="1b1c1d"/>
+          <w:rtl w:val="0"/>
+        </w:rPr>
+        <w:t xml:space="preserve"> schema of a tool must logically correspond to the information expected as a result of its execution. For instance, a booking tool's return should confirm the booking status, ID, and perhaps remaining availability, while an availability check should return available quantities or dates.</w:t>
+      </w:r>
+    </w:p>
+    <w:p>
+      <w:pPr>
+        <w:numPr>
+          <w:ilvl w:val="1"/>
+          <w:numId w:val="3"/>
+        </w:numPr>
+        <w:pBdr>
+          <w:top w:color="auto" w:space="0" w:sz="0" w:val="none"/>
+          <w:bottom w:color="auto" w:space="0" w:sz="0" w:val="none"/>
+          <w:right w:color="auto" w:space="0" w:sz="0" w:val="none"/>
+          <w:between w:color="auto" w:space="0" w:sz="0" w:val="none"/>
+        </w:pBdr>
+        <w:spacing w:after="600" w:lineRule="auto"/>
+        <w:ind w:left="1440" w:hanging="360"/>
+      </w:pPr>
+      <w:r>
+        <w:rPr>
+          <w:b w:val="1"/>
+          <w:color w:val="1b1c1d"/>
+          <w:rtl w:val="0"/>
+        </w:rPr>
+        <w:t xml:space="preserve">Realistic Constraints:</w:t>
+      </w:r>
+      <w:r>
+        <w:rPr>
+          <w:color w:val="1b1c1d"/>
+          <w:rtl w:val="0"/>
+        </w:rPr>
+        <w:t xml:space="preserve"> Consider real-world constraints and model them in the schema (e.g., maximum number of tickets for an event, valid date ranges).</w:t>
+      </w:r>
+    </w:p>
+    <w:p>
+      <w:pPr>
+        <w:pBdr>
+          <w:top w:color="auto" w:space="0" w:sz="0" w:val="none"/>
+          <w:left w:color="auto" w:space="0" w:sz="0" w:val="none"/>
+          <w:bottom w:color="auto" w:space="0" w:sz="0" w:val="none"/>
+          <w:right w:color="auto" w:space="0" w:sz="0" w:val="none"/>
+          <w:between w:color="auto" w:space="0" w:sz="0" w:val="none"/>
+        </w:pBdr>
+        <w:spacing w:after="120" w:lineRule="auto"/>
+        <w:rPr>
+          <w:b w:val="1"/>
+          <w:color w:val="1b1c1d"/>
+        </w:rPr>
+      </w:pPr>
+      <w:r>
+        <w:rPr>
+          <w:b w:val="1"/>
+          <w:color w:val="1b1c1d"/>
+          <w:rtl w:val="0"/>
+        </w:rPr>
+        <w:t xml:space="preserve">2. Tool Call (tool_use) Mandates</w:t>
       </w:r>
     </w:p>
     <w:p>
@@ -318,22 +669,7 @@
           <w:color w:val="1b1c1d"/>
           <w:rtl w:val="0"/>
         </w:rPr>
-        <w:t xml:space="preserve"> Provide all parameters marked as </w:t>
-      </w:r>
-      <w:r>
-        <w:rPr>
-          <w:color w:val="575b5f"/>
-          <w:shd w:fill="e9eef6" w:val="clear"/>
-          <w:rtl w:val="0"/>
-        </w:rPr>
-        <w:t xml:space="preserve">required</w:t>
-      </w:r>
-      <w:r>
-        <w:rPr>
-          <w:color w:val="1b1c1d"/>
-          <w:rtl w:val="0"/>
-        </w:rPr>
-        <w:t xml:space="preserve">.</w:t>
+        <w:t xml:space="preserve"> Provide all parameters marked as required.</w:t>
       </w:r>
     </w:p>
     <w:p>
@@ -364,22 +700,7 @@
           <w:color w:val="1b1c1d"/>
           <w:rtl w:val="0"/>
         </w:rPr>
-        <w:t xml:space="preserve"> If a parameter uses an </w:t>
-      </w:r>
-      <w:r>
-        <w:rPr>
-          <w:color w:val="575b5f"/>
-          <w:shd w:fill="e9eef6" w:val="clear"/>
-          <w:rtl w:val="0"/>
-        </w:rPr>
-        <w:t xml:space="preserve">enum</w:t>
-      </w:r>
-      <w:r>
-        <w:rPr>
-          <w:color w:val="1b1c1d"/>
-          <w:rtl w:val="0"/>
-        </w:rPr>
-        <w:t xml:space="preserve">, the provided value must be an exact, case-sensitive match from the defined list.</w:t>
+        <w:t xml:space="preserve"> If a parameter uses an enum, the provided value must be an exact, case-sensitive match from the defined list.</w:t>
       </w:r>
     </w:p>
     <w:p>
@@ -410,67 +731,7 @@
           <w:color w:val="1b1c1d"/>
           <w:rtl w:val="0"/>
         </w:rPr>
-        <w:t xml:space="preserve"> The value for every parameter must strictly conform to its defined data </w:t>
-      </w:r>
-      <w:r>
-        <w:rPr>
-          <w:color w:val="575b5f"/>
-          <w:shd w:fill="e9eef6" w:val="clear"/>
-          <w:rtl w:val="0"/>
-        </w:rPr>
-        <w:t xml:space="preserve">type</w:t>
-      </w:r>
-      <w:r>
-        <w:rPr>
-          <w:color w:val="1b1c1d"/>
-          <w:rtl w:val="0"/>
-        </w:rPr>
-        <w:t xml:space="preserve"> (e.g., </w:t>
-      </w:r>
-      <w:r>
-        <w:rPr>
-          <w:color w:val="575b5f"/>
-          <w:shd w:fill="e9eef6" w:val="clear"/>
-          <w:rtl w:val="0"/>
-        </w:rPr>
-        <w:t xml:space="preserve">integer</w:t>
-      </w:r>
-      <w:r>
-        <w:rPr>
-          <w:color w:val="1b1c1d"/>
-          <w:rtl w:val="0"/>
-        </w:rPr>
-        <w:t xml:space="preserve">, </w:t>
-      </w:r>
-      <w:r>
-        <w:rPr>
-          <w:color w:val="575b5f"/>
-          <w:shd w:fill="e9eef6" w:val="clear"/>
-          <w:rtl w:val="0"/>
-        </w:rPr>
-        <w:t xml:space="preserve">string</w:t>
-      </w:r>
-      <w:r>
-        <w:rPr>
-          <w:color w:val="1b1c1d"/>
-          <w:rtl w:val="0"/>
-        </w:rPr>
-        <w:t xml:space="preserve">) and </w:t>
-      </w:r>
-      <w:r>
-        <w:rPr>
-          <w:color w:val="575b5f"/>
-          <w:shd w:fill="e9eef6" w:val="clear"/>
-          <w:rtl w:val="0"/>
-        </w:rPr>
-        <w:t xml:space="preserve">pattern</w:t>
-      </w:r>
-      <w:r>
-        <w:rPr>
-          <w:color w:val="1b1c1d"/>
-          <w:rtl w:val="0"/>
-        </w:rPr>
-        <w:t xml:space="preserve"> (regex).</w:t>
+        <w:t xml:space="preserve"> The value for every parameter must strictly conform to its defined data type (e.g., integer, string) and pattern (regex).</w:t>
       </w:r>
     </w:p>
     <w:p>
@@ -494,24 +755,7 @@
           <w:color w:val="1b1c1d"/>
           <w:rtl w:val="0"/>
         </w:rPr>
-        <w:t xml:space="preserve">3. Tool Output (</w:t>
-      </w:r>
-      <w:r>
-        <w:rPr>
-          <w:b w:val="1"/>
-          <w:color w:val="575b5f"/>
-          <w:shd w:fill="e9eef6" w:val="clear"/>
-          <w:rtl w:val="0"/>
-        </w:rPr>
-        <w:t xml:space="preserve">tool_output</w:t>
-      </w:r>
-      <w:r>
-        <w:rPr>
-          <w:b w:val="1"/>
-          <w:color w:val="1b1c1d"/>
-          <w:rtl w:val="0"/>
-        </w:rPr>
-        <w:t xml:space="preserve">) Mandates</w:t>
+        <w:t xml:space="preserve">3. Tool Output (tool_output) Mandates</w:t>
       </w:r>
     </w:p>
     <w:p>
@@ -636,23 +880,6 @@
         </w:rPr>
         <w:t xml:space="preserve"> The agent's subsequent reasoning must correctly and accurately use the data provided in the tool output.</w:t>
       </w:r>
-    </w:p>
-    <w:p>
-      <w:pPr>
-        <w:spacing w:after="240" w:before="240" w:lineRule="auto"/>
-        <w:ind w:left="720" w:firstLine="0"/>
-        <w:rPr/>
-      </w:pPr>
-      <w:r>
-        <w:rPr>
-          <w:rtl w:val="0"/>
-        </w:rPr>
-      </w:r>
-    </w:p>
-    <w:p>
-      <w:pPr>
-        <w:rPr/>
-      </w:pPr>
       <w:r>
         <w:rPr>
           <w:rtl w:val="0"/>
@@ -920,6 +1147,8 @@
         <w:ind w:left="1440" w:hanging="360"/>
       </w:pPr>
       <w:rPr>
+        <w:rFonts w:ascii="Arial" w:cs="Arial" w:eastAsia="Arial" w:hAnsi="Arial"/>
+        <w:color w:val="1b1c1d"/>
         <w:u w:val="none"/>
       </w:rPr>
     </w:lvl>
@@ -932,6 +1161,8 @@
         <w:ind w:left="2160" w:hanging="360"/>
       </w:pPr>
       <w:rPr>
+        <w:rFonts w:ascii="Arial" w:cs="Arial" w:eastAsia="Arial" w:hAnsi="Arial"/>
+        <w:color w:val="1b1c1d"/>
         <w:u w:val="none"/>
       </w:rPr>
     </w:lvl>

--- a/Guidelines/tools.docx
+++ b/Guidelines/tools.docx
@@ -779,52 +779,6 @@
           <w:color w:val="1B1C1D"/>
           <w:rtl w:val="0"/>
         </w:rPr>
-        <w:t>Schema Compliance:</w:t>
-      </w:r>
-      <w:r>
-        <w:rPr>
-          <w:color w:val="1B1C1D"/>
-          <w:rtl w:val="0"/>
-        </w:rPr>
-        <w:t xml:space="preserve"> The JSON structure of a tool's output must perfectly match its defined </w:t>
-      </w:r>
-      <w:r>
-        <w:rPr>
-          <w:color w:val="575B5F"/>
-          <w:shd w:val="clear" w:fill="E9EEF6"/>
-          <w:rtl w:val="0"/>
-        </w:rPr>
-        <w:t>returns</w:t>
-      </w:r>
-      <w:r>
-        <w:rPr>
-          <w:color w:val="1B1C1D"/>
-          <w:rtl w:val="0"/>
-        </w:rPr>
-        <w:t xml:space="preserve"> schema, including all field names, data types, and nesting.</w:t>
-      </w:r>
-    </w:p>
-    <w:p>
-      <w:pPr>
-        <w:numPr>
-          <w:ilvl w:val="0"/>
-          <w:numId w:val="3"/>
-        </w:numPr>
-        <w:pBdr>
-          <w:top w:val="none" w:color="auto" w:sz="0" w:space="0"/>
-          <w:bottom w:val="none" w:color="auto" w:sz="0" w:space="0"/>
-          <w:right w:val="none" w:color="auto" w:sz="0" w:space="0"/>
-          <w:between w:val="none" w:color="auto" w:sz="0" w:space="0"/>
-        </w:pBdr>
-        <w:spacing w:after="0" w:afterAutospacing="0"/>
-        <w:ind w:left="720" w:hanging="360"/>
-      </w:pPr>
-      <w:r>
-        <w:rPr>
-          <w:b/>
-          <w:color w:val="1B1C1D"/>
-          <w:rtl w:val="0"/>
-        </w:rPr>
         <w:t>No Extraneous Data:</w:t>
       </w:r>
       <w:r>
@@ -832,7 +786,16 @@
           <w:color w:val="1B1C1D"/>
           <w:rtl w:val="0"/>
         </w:rPr>
-        <w:t xml:space="preserve"> The output must not contain any fields or properties that are not explicitly defined in the </w:t>
+        <w:t xml:space="preserve"> The output must not contain any fields or properties that are not </w:t>
+      </w:r>
+      <w:bookmarkStart w:id="0" w:name="_GoBack"/>
+      <w:bookmarkEnd w:id="0"/>
+      <w:r>
+        <w:rPr>
+          <w:color w:val="1B1C1D"/>
+          <w:rtl w:val="0"/>
+        </w:rPr>
+        <w:t xml:space="preserve">explicitly defined in the </w:t>
       </w:r>
       <w:r>
         <w:rPr>
@@ -864,36 +827,6 @@
         </w:pBdr>
         <w:spacing w:after="360"/>
         <w:ind w:left="720" w:hanging="360"/>
-      </w:pPr>
-      <w:r>
-        <w:rPr>
-          <w:b/>
-          <w:color w:val="1B1C1D"/>
-          <w:rtl w:val="0"/>
-        </w:rPr>
-        <w:t>Accurate Consumption:</w:t>
-      </w:r>
-      <w:r>
-        <w:rPr>
-          <w:color w:val="1B1C1D"/>
-          <w:rtl w:val="0"/>
-        </w:rPr>
-        <w:t xml:space="preserve"> The agent's subsequent reasoning must correctly and accurately use the data provided in the tool output.</w:t>
-      </w:r>
-    </w:p>
-    <w:p>
-      <w:pPr>
-        <w:numPr>
-          <w:ilvl w:val="0"/>
-          <w:numId w:val="4"/>
-        </w:numPr>
-        <w:pBdr>
-          <w:top w:val="none" w:color="auto" w:sz="0" w:space="0"/>
-          <w:bottom w:val="none" w:color="auto" w:sz="0" w:space="0"/>
-          <w:right w:val="none" w:color="auto" w:sz="0" w:space="0"/>
-          <w:between w:val="none" w:color="auto" w:sz="0" w:space="0"/>
-        </w:pBdr>
-        <w:spacing w:after="360"/>
         <w:rPr>
           <w:rFonts w:hint="default"/>
           <w:lang w:val="en-US"/>
@@ -901,27 +834,19 @@
       </w:pPr>
       <w:r>
         <w:rPr>
-          <w:rFonts w:hint="default"/>
-          <w:lang w:val="en-US"/>
-        </w:rPr>
-        <w:t>These are all not problems don’t take exact things only take context:</w:t>
-      </w:r>
-      <w:r>
-        <w:rPr>
-          <w:rFonts w:hint="default"/>
-          <w:lang w:val="en-US"/>
-        </w:rPr>
-        <w:br w:type="textWrapping"/>
-      </w:r>
-      <w:r>
-        <w:rPr>
-          <w:rFonts w:hint="default"/>
-          <w:lang w:val="en-US"/>
-        </w:rPr>
-        <w:t xml:space="preserve">    1. The actual tool output for fetch_vehicle_details is a JSON array containing an object, which contradicts the returns schema defined in cell 3 for this tool, which specifies a single JSON object. - wrapped in a JSON array [], which is a type mismatch.</w:t>
-      </w:r>
-      <w:bookmarkStart w:id="0" w:name="_GoBack"/>
-      <w:bookmarkEnd w:id="0"/>
+          <w:b/>
+          <w:color w:val="1B1C1D"/>
+          <w:rtl w:val="0"/>
+        </w:rPr>
+        <w:t>Accurate Consumption:</w:t>
+      </w:r>
+      <w:r>
+        <w:rPr>
+          <w:color w:val="1B1C1D"/>
+          <w:rtl w:val="0"/>
+        </w:rPr>
+        <w:t xml:space="preserve"> The agent's subsequent reasoning must correctly and accurately use the data provided in the tool output.</w:t>
+      </w:r>
     </w:p>
     <w:sectPr>
       <w:pgSz w:w="12240" w:h="15840"/>
@@ -1222,18 +1147,6 @@
     </w:lvl>
   </w:abstractNum>
   <w:abstractNum w:abstractNumId="2">
-    <w:nsid w:val="ECDE8AF1"/>
-    <w:multiLevelType w:val="singleLevel"/>
-    <w:tmpl w:val="ECDE8AF1"/>
-    <w:lvl w:ilvl="0" w:tentative="0">
-      <w:start w:val="4"/>
-      <w:numFmt w:val="decimal"/>
-      <w:suff w:val="space"/>
-      <w:lvlText w:val="%1."/>
-      <w:lvlJc w:val="left"/>
-    </w:lvl>
-  </w:abstractNum>
-  <w:abstractNum w:abstractNumId="3">
     <w:nsid w:val="F7577EB7"/>
     <w:multiLevelType w:val="multilevel"/>
     <w:tmpl w:val="F7577EB7"/>
@@ -1355,9 +1268,6 @@
     <w:abstractNumId w:val="1"/>
   </w:num>
   <w:num w:numId="3">
-    <w:abstractNumId w:val="3"/>
-  </w:num>
-  <w:num w:numId="4">
     <w:abstractNumId w:val="2"/>
   </w:num>
 </w:numbering>
